--- a/springSourceCodeAnalysis/doc/java学习笔记.docx
+++ b/springSourceCodeAnalysis/doc/java学习笔记.docx
@@ -4264,9 +4264,6 @@
     <w:p>
       <w:pPr>
         <w:pStyle w:val="a4"/>
-        <w:rPr>
-          <w:rFonts w:hint="eastAsia"/>
-        </w:rPr>
       </w:pPr>
       <w:hyperlink r:id="rId10" w:history="1">
         <w:r>
@@ -4280,9 +4277,6 @@
     <w:p>
       <w:pPr>
         <w:pStyle w:val="a4"/>
-        <w:rPr>
-          <w:rFonts w:hint="eastAsia"/>
-        </w:rPr>
       </w:pPr>
     </w:p>
     <w:p>
@@ -4294,7 +4288,7 @@
         <w:shd w:val="clear" w:color="auto" w:fill="FFFFFF"/>
         <w:spacing w:before="0" w:beforeAutospacing="0" w:after="0" w:afterAutospacing="0" w:line="480" w:lineRule="atLeast"/>
         <w:rPr>
-          <w:rFonts w:ascii="Verdana" w:hAnsi="Verdana" w:hint="eastAsia"/>
+          <w:rFonts w:ascii="Verdana" w:hAnsi="Verdana"/>
           <w:color w:val="000000"/>
           <w:sz w:val="27"/>
           <w:szCs w:val="27"/>
@@ -4343,8 +4337,70 @@
     </w:p>
     <w:p>
       <w:pPr>
+        <w:pStyle w:val="1"/>
+        <w:shd w:val="clear" w:color="auto" w:fill="FAF7EF"/>
+        <w:spacing w:before="0" w:beforeAutospacing="0" w:after="0" w:afterAutospacing="0" w:line="360" w:lineRule="atLeast"/>
+        <w:rPr>
+          <w:rFonts w:ascii="Verdana" w:hAnsi="Verdana"/>
+          <w:color w:val="464646"/>
+          <w:sz w:val="24"/>
+          <w:szCs w:val="24"/>
+        </w:rPr>
+      </w:pPr>
+      <w:hyperlink r:id="rId12" w:history="1">
+        <w:r>
+          <w:rPr>
+            <w:rStyle w:val="a3"/>
+            <w:rFonts w:ascii="Verdana" w:hAnsi="Verdana"/>
+            <w:color w:val="FF6600"/>
+            <w:sz w:val="24"/>
+            <w:szCs w:val="24"/>
+            <w:u w:val="none"/>
+          </w:rPr>
+          <w:t>VM</w:t>
+        </w:r>
+        <w:r>
+          <w:rPr>
+            <w:rStyle w:val="a3"/>
+            <w:rFonts w:ascii="Verdana" w:hAnsi="Verdana"/>
+            <w:color w:val="FF6600"/>
+            <w:sz w:val="24"/>
+            <w:szCs w:val="24"/>
+            <w:u w:val="none"/>
+          </w:rPr>
+          <w:t>系列三</w:t>
+        </w:r>
+        <w:r>
+          <w:rPr>
+            <w:rStyle w:val="a3"/>
+            <w:rFonts w:ascii="Verdana" w:hAnsi="Verdana"/>
+            <w:color w:val="FF6600"/>
+            <w:sz w:val="24"/>
+            <w:szCs w:val="24"/>
+            <w:u w:val="none"/>
+          </w:rPr>
+          <w:t>:JVM</w:t>
+        </w:r>
+        <w:r>
+          <w:rPr>
+            <w:rStyle w:val="a3"/>
+            <w:rFonts w:ascii="Verdana" w:hAnsi="Verdana"/>
+            <w:color w:val="FF6600"/>
+            <w:sz w:val="24"/>
+            <w:szCs w:val="24"/>
+            <w:u w:val="none"/>
+          </w:rPr>
+          <w:t>参数设置、分析</w:t>
+        </w:r>
+      </w:hyperlink>
+    </w:p>
+    <w:p>
+      <w:pPr>
         <w:spacing w:line="220" w:lineRule="atLeast"/>
       </w:pPr>
+      <w:r>
+        <w:t>https://www.cnblogs.com/redcreen/archive/2011/05/04/2037057.html</w:t>
+      </w:r>
     </w:p>
     <w:sectPr>
       <w:pgSz w:w="11906" w:h="16838"/>
